--- a/1_QdC/QdC_MagicPortal.docx
+++ b/1_QdC/QdC_MagicPortal.docx
@@ -2884,8 +2884,6 @@
           <w:lang w:val="it-IT" w:eastAsia="fr-FR"/>
         </w:rPr>
       </w:pPr>
-      <w:bookmarkStart w:id="4" w:name="_GoBack"/>
-      <w:bookmarkEnd w:id="4"/>
     </w:p>
     <w:p>
       <w:pPr>
@@ -2992,8 +2990,17 @@
           <w:rFonts w:eastAsia="Times New Roman" w:cstheme="minorHAnsi"/>
           <w:lang w:val="it-IT" w:eastAsia="fr-FR"/>
         </w:rPr>
-        <w:t xml:space="preserve"> di programmazione C#</w:t>
-      </w:r>
+        <w:t xml:space="preserve"> di programmazione</w:t>
+      </w:r>
+      <w:r>
+        <w:rPr>
+          <w:rFonts w:eastAsia="Times New Roman" w:cstheme="minorHAnsi"/>
+          <w:lang w:val="it-IT" w:eastAsia="fr-FR"/>
+        </w:rPr>
+        <w:t xml:space="preserve"> con GDScript</w:t>
+      </w:r>
+      <w:bookmarkStart w:id="4" w:name="_GoBack"/>
+      <w:bookmarkEnd w:id="4"/>
     </w:p>
     <w:p>
       <w:pPr>
@@ -7727,7 +7734,7 @@
 </file>
 
 <file path=customXml/itemProps1.xml><?xml version="1.0" encoding="utf-8"?>
-<ds:datastoreItem xmlns:ds="http://schemas.openxmlformats.org/officeDocument/2006/customXml" ds:itemID="{76C43904-CA8D-45D7-9D19-F2D63EFD44E7}">
+<ds:datastoreItem xmlns:ds="http://schemas.openxmlformats.org/officeDocument/2006/customXml" ds:itemID="{0EB17016-C042-4D08-A79A-1C55DF0C2257}">
   <ds:schemaRefs>
     <ds:schemaRef ds:uri="http://schemas.openxmlformats.org/officeDocument/2006/bibliography"/>
   </ds:schemaRefs>

--- a/1_QdC/QdC_MagicPortal.docx
+++ b/1_QdC/QdC_MagicPortal.docx
@@ -2701,6 +2701,7 @@
         <w:rPr>
           <w:lang w:val="it-IT"/>
         </w:rPr>
+        <w:lastRenderedPageBreak/>
         <w:t>TITOLO</w:t>
       </w:r>
     </w:p>
@@ -2999,8 +3000,6 @@
         </w:rPr>
         <w:t xml:space="preserve"> con GDScript</w:t>
       </w:r>
-      <w:bookmarkStart w:id="4" w:name="_GoBack"/>
-      <w:bookmarkEnd w:id="4"/>
     </w:p>
     <w:p>
       <w:pPr>
@@ -3092,7 +3091,21 @@
           <w:rFonts w:eastAsia="Times New Roman" w:cstheme="minorHAnsi"/>
           <w:lang w:val="it-IT" w:eastAsia="fr-FR"/>
         </w:rPr>
-        <w:t>“dungeon crawler” competitivo, dove da 1 a 4 giocatori dovranno competere nel completare il dungeon nel minor tempo possibile.</w:t>
+        <w:t xml:space="preserve">“dungeon crawler” competitivo, dove </w:t>
+      </w:r>
+      <w:r>
+        <w:rPr>
+          <w:rFonts w:eastAsia="Times New Roman" w:cstheme="minorHAnsi"/>
+          <w:lang w:val="it-IT" w:eastAsia="fr-FR"/>
+        </w:rPr>
+        <w:t>si dovrà</w:t>
+      </w:r>
+      <w:r>
+        <w:rPr>
+          <w:rFonts w:eastAsia="Times New Roman" w:cstheme="minorHAnsi"/>
+          <w:lang w:val="it-IT" w:eastAsia="fr-FR"/>
+        </w:rPr>
+        <w:t xml:space="preserve"> competere nel completare il dungeon nel minor tempo possibile.</w:t>
       </w:r>
     </w:p>
     <w:p>
@@ -3240,57 +3253,15 @@
           <w:lang w:val="it-IT" w:eastAsia="fr-FR"/>
         </w:rPr>
       </w:pPr>
-      <w:r>
-        <w:rPr>
-          <w:rFonts w:eastAsia="Times New Roman" w:cstheme="minorHAnsi"/>
-          <w:lang w:val="it-IT" w:eastAsia="fr-FR"/>
-        </w:rPr>
-        <w:t>Sarà possibile s</w:t>
-      </w:r>
-      <w:r>
-        <w:rPr>
-          <w:rFonts w:eastAsia="Times New Roman" w:cstheme="minorHAnsi"/>
-          <w:lang w:val="it-IT" w:eastAsia="fr-FR"/>
-        </w:rPr>
-        <w:t xml:space="preserve">cegliere </w:t>
-      </w:r>
-      <w:r>
-        <w:rPr>
-          <w:rFonts w:eastAsia="Times New Roman" w:cstheme="minorHAnsi"/>
-          <w:lang w:val="it-IT" w:eastAsia="fr-FR"/>
-        </w:rPr>
-        <w:t xml:space="preserve">la </w:t>
-      </w:r>
-      <w:r>
-        <w:rPr>
-          <w:rFonts w:eastAsia="Times New Roman" w:cstheme="minorHAnsi"/>
-          <w:lang w:val="it-IT" w:eastAsia="fr-FR"/>
-        </w:rPr>
-        <w:t>modalità -&gt; Singolo o Co-Op</w:t>
-      </w:r>
-      <w:r>
-        <w:rPr>
-          <w:rFonts w:eastAsia="Times New Roman" w:cstheme="minorHAnsi"/>
-          <w:lang w:val="it-IT" w:eastAsia="fr-FR"/>
-        </w:rPr>
-        <w:t xml:space="preserve">, se si fa in Co-Op saranno entrambi sullo stesso </w:t>
-      </w:r>
       <w:proofErr w:type="spellStart"/>
       <w:r>
         <w:rPr>
           <w:rFonts w:eastAsia="Times New Roman" w:cstheme="minorHAnsi"/>
           <w:lang w:val="it-IT" w:eastAsia="fr-FR"/>
         </w:rPr>
-        <w:t>scermo</w:t>
+        <w:t>Singleplayer</w:t>
       </w:r>
       <w:proofErr w:type="spellEnd"/>
-      <w:r>
-        <w:rPr>
-          <w:rFonts w:eastAsia="Times New Roman" w:cstheme="minorHAnsi"/>
-          <w:lang w:val="it-IT" w:eastAsia="fr-FR"/>
-        </w:rPr>
-        <w:t xml:space="preserve"> (Split-Screen)</w:t>
-      </w:r>
     </w:p>
     <w:p>
       <w:pPr>
@@ -3406,21 +3377,12 @@
         </w:rPr>
         <w:t xml:space="preserve">Mappa isometrica con collisioni e dungeon </w:t>
       </w:r>
-      <w:proofErr w:type="spellStart"/>
-      <w:r>
-        <w:rPr>
-          <w:rFonts w:eastAsia="Times New Roman" w:cstheme="minorHAnsi"/>
-          <w:lang w:val="it-IT" w:eastAsia="fr-FR"/>
-        </w:rPr>
-        <w:t>Pre</w:t>
-      </w:r>
-      <w:proofErr w:type="spellEnd"/>
-      <w:r>
-        <w:rPr>
-          <w:rFonts w:eastAsia="Times New Roman" w:cstheme="minorHAnsi"/>
-          <w:lang w:val="it-IT" w:eastAsia="fr-FR"/>
-        </w:rPr>
-        <w:t>-creato</w:t>
+      <w:r>
+        <w:rPr>
+          <w:rFonts w:eastAsia="Times New Roman" w:cstheme="minorHAnsi"/>
+          <w:lang w:val="it-IT" w:eastAsia="fr-FR"/>
+        </w:rPr>
+        <w:t>casuale</w:t>
       </w:r>
     </w:p>
     <w:p>
@@ -3445,14 +3407,21 @@
           <w:rFonts w:eastAsia="Times New Roman" w:cstheme="minorHAnsi"/>
           <w:lang w:val="it-IT" w:eastAsia="fr-FR"/>
         </w:rPr>
-        <w:t>Il c</w:t>
-      </w:r>
-      <w:r>
-        <w:rPr>
-          <w:rFonts w:eastAsia="Times New Roman" w:cstheme="minorHAnsi"/>
-          <w:lang w:val="it-IT" w:eastAsia="fr-FR"/>
-        </w:rPr>
-        <w:t>haracter si</w:t>
+        <w:t xml:space="preserve">Il </w:t>
+      </w:r>
+      <w:r>
+        <w:rPr>
+          <w:rFonts w:eastAsia="Times New Roman" w:cstheme="minorHAnsi"/>
+          <w:lang w:val="it-IT" w:eastAsia="fr-FR"/>
+        </w:rPr>
+        <w:t>personaggio</w:t>
+      </w:r>
+      <w:r>
+        <w:rPr>
+          <w:rFonts w:eastAsia="Times New Roman" w:cstheme="minorHAnsi"/>
+          <w:lang w:val="it-IT" w:eastAsia="fr-FR"/>
+        </w:rPr>
+        <w:t xml:space="preserve"> si</w:t>
       </w:r>
       <w:r>
         <w:rPr>
@@ -3521,6 +3490,13 @@
         </w:rPr>
         <w:t xml:space="preserve"> su come funziona il gioco</w:t>
       </w:r>
+      <w:r>
+        <w:rPr>
+          <w:rFonts w:eastAsia="Times New Roman" w:cstheme="minorHAnsi"/>
+          <w:lang w:val="it-IT" w:eastAsia="fr-FR"/>
+        </w:rPr>
+        <w:t xml:space="preserve"> (testuale)</w:t>
+      </w:r>
     </w:p>
     <w:p>
       <w:pPr>
@@ -3617,6 +3593,56 @@
     <w:p>
       <w:pPr>
         <w:pStyle w:val="Paragrafoelenco"/>
+        <w:numPr>
+          <w:ilvl w:val="1"/>
+          <w:numId w:val="11"/>
+        </w:numPr>
+        <w:autoSpaceDE w:val="0"/>
+        <w:autoSpaceDN w:val="0"/>
+        <w:adjustRightInd w:val="0"/>
+        <w:spacing w:after="0" w:line="240" w:lineRule="auto"/>
+        <w:jc w:val="both"/>
+        <w:rPr>
+          <w:rFonts w:eastAsia="Times New Roman" w:cstheme="minorHAnsi"/>
+          <w:lang w:val="it-IT" w:eastAsia="fr-FR"/>
+        </w:rPr>
+      </w:pPr>
+      <w:proofErr w:type="spellStart"/>
+      <w:r>
+        <w:rPr>
+          <w:rFonts w:eastAsia="Times New Roman" w:cstheme="minorHAnsi"/>
+          <w:lang w:val="it-IT" w:eastAsia="fr-FR"/>
+        </w:rPr>
+        <w:t>Skin</w:t>
+      </w:r>
+      <w:proofErr w:type="spellEnd"/>
+      <w:r>
+        <w:rPr>
+          <w:rFonts w:eastAsia="Times New Roman" w:cstheme="minorHAnsi"/>
+          <w:lang w:val="it-IT" w:eastAsia="fr-FR"/>
+        </w:rPr>
+        <w:t xml:space="preserve"> acquistabili con credit</w:t>
+      </w:r>
+      <w:r>
+        <w:rPr>
+          <w:rFonts w:eastAsia="Times New Roman" w:cstheme="minorHAnsi"/>
+          <w:lang w:val="it-IT" w:eastAsia="fr-FR"/>
+        </w:rPr>
+        <w:t>i</w:t>
+      </w:r>
+      <w:r>
+        <w:rPr>
+          <w:rFonts w:eastAsia="Times New Roman" w:cstheme="minorHAnsi"/>
+          <w:lang w:val="it-IT" w:eastAsia="fr-FR"/>
+        </w:rPr>
+        <w:t xml:space="preserve"> in game (crediti ricevuti a fine livello)</w:t>
+      </w:r>
+      <w:bookmarkStart w:id="4" w:name="_GoBack"/>
+      <w:bookmarkEnd w:id="4"/>
+    </w:p>
+    <w:p>
+      <w:pPr>
+        <w:pStyle w:val="Paragrafoelenco"/>
         <w:autoSpaceDE w:val="0"/>
         <w:autoSpaceDN w:val="0"/>
         <w:adjustRightInd w:val="0"/>
@@ -3731,7 +3757,7 @@
           <w:rFonts w:eastAsia="Times New Roman" w:cstheme="minorHAnsi"/>
           <w:lang w:val="it-IT" w:eastAsia="fr-FR"/>
         </w:rPr>
-        <w:t>Co-Op online 2-4</w:t>
+        <w:t>Multiplayer locale</w:t>
       </w:r>
     </w:p>
     <w:p>
@@ -3751,35 +3777,12 @@
           <w:lang w:val="it-IT" w:eastAsia="fr-FR"/>
         </w:rPr>
       </w:pPr>
-      <w:proofErr w:type="spellStart"/>
-      <w:r>
-        <w:rPr>
-          <w:rFonts w:eastAsia="Times New Roman" w:cstheme="minorHAnsi"/>
-          <w:lang w:val="it-IT" w:eastAsia="fr-FR"/>
-        </w:rPr>
-        <w:t>Skin</w:t>
-      </w:r>
-      <w:proofErr w:type="spellEnd"/>
-      <w:r>
-        <w:rPr>
-          <w:rFonts w:eastAsia="Times New Roman" w:cstheme="minorHAnsi"/>
-          <w:lang w:val="it-IT" w:eastAsia="fr-FR"/>
-        </w:rPr>
-        <w:t xml:space="preserve"> acquistabili con credit</w:t>
-      </w:r>
-      <w:r>
-        <w:rPr>
-          <w:rFonts w:eastAsia="Times New Roman" w:cstheme="minorHAnsi"/>
-          <w:lang w:val="it-IT" w:eastAsia="fr-FR"/>
-        </w:rPr>
-        <w:t>i</w:t>
-      </w:r>
-      <w:r>
-        <w:rPr>
-          <w:rFonts w:eastAsia="Times New Roman" w:cstheme="minorHAnsi"/>
-          <w:lang w:val="it-IT" w:eastAsia="fr-FR"/>
-        </w:rPr>
-        <w:t xml:space="preserve"> in game (crediti ricevuti a fine livello)</w:t>
+      <w:r>
+        <w:rPr>
+          <w:rFonts w:eastAsia="Times New Roman" w:cstheme="minorHAnsi"/>
+          <w:lang w:val="it-IT" w:eastAsia="fr-FR"/>
+        </w:rPr>
+        <w:t>Tutorial interattivo</w:t>
       </w:r>
     </w:p>
     <w:p>
@@ -4038,6 +4041,7 @@
         <w:rPr>
           <w:lang w:val="it-IT"/>
         </w:rPr>
+        <w:lastRenderedPageBreak/>
         <w:t>PUNTI TECNICI SPECIFICI VALUTATI</w:t>
       </w:r>
     </w:p>
@@ -4268,6 +4272,7 @@
         <w:rPr>
           <w:lang w:val="it-IT"/>
         </w:rPr>
+        <w:lastRenderedPageBreak/>
         <w:t>FIRM</w:t>
       </w:r>
       <w:r>
@@ -7734,7 +7739,7 @@
 </file>
 
 <file path=customXml/itemProps1.xml><?xml version="1.0" encoding="utf-8"?>
-<ds:datastoreItem xmlns:ds="http://schemas.openxmlformats.org/officeDocument/2006/customXml" ds:itemID="{0EB17016-C042-4D08-A79A-1C55DF0C2257}">
+<ds:datastoreItem xmlns:ds="http://schemas.openxmlformats.org/officeDocument/2006/customXml" ds:itemID="{973D2744-92EF-4DA5-8A19-FB9E00B56FB2}">
   <ds:schemaRefs>
     <ds:schemaRef ds:uri="http://schemas.openxmlformats.org/officeDocument/2006/bibliography"/>
   </ds:schemaRefs>
